--- a/doc/08_europass-CV Vladimir Jotov.docx
+++ b/doc/08_europass-CV Vladimir Jotov.docx
@@ -1727,158 +1727,6 @@
       <w:tr>
         <w:trPr>
           <w:cantSplit/>
-          <w:trHeight w:val="311"/>
-        </w:trPr>
-        <w:tc>
-          <w:tcPr>
-            <w:tcW w:w="3119" w:type="dxa"/>
-            <w:gridSpan w:val="2"/>
-            <w:tcBorders>
-              <w:right w:val="single" w:sz="1" w:space="0" w:color="000000"/>
-            </w:tcBorders>
-          </w:tcPr>
-          <w:p>
-            <w:pPr>
-              <w:pStyle w:val="CVHeading3-FirstLine"/>
-              <w:spacing w:before="0"/>
-            </w:pPr>
-            <w:r>
-              <w:t>Дати</w:t>
-            </w:r>
-          </w:p>
-        </w:tc>
-        <w:tc>
-          <w:tcPr>
-            <w:tcW w:w="7653" w:type="dxa"/>
-            <w:gridSpan w:val="6"/>
-          </w:tcPr>
-          <w:p>
-            <w:pPr>
-              <w:pStyle w:val="CVNormal"/>
-            </w:pPr>
-            <w:r>
-              <w:t>09.2002</w:t>
-            </w:r>
-            <w:r>
-              <w:t>г.</w:t>
-            </w:r>
-            <w:r>
-              <w:t xml:space="preserve"> – 09.2003</w:t>
-            </w:r>
-            <w:r>
-              <w:t>г.</w:t>
-            </w:r>
-          </w:p>
-        </w:tc>
-      </w:tr>
-      <w:tr>
-        <w:trPr>
-          <w:cantSplit/>
-          <w:trHeight w:val="472"/>
-        </w:trPr>
-        <w:tc>
-          <w:tcPr>
-            <w:tcW w:w="3119" w:type="dxa"/>
-            <w:gridSpan w:val="2"/>
-            <w:tcBorders>
-              <w:right w:val="single" w:sz="1" w:space="0" w:color="000000"/>
-            </w:tcBorders>
-          </w:tcPr>
-          <w:p>
-            <w:pPr>
-              <w:pStyle w:val="CVHeading3"/>
-            </w:pPr>
-            <w:r>
-              <w:t>Основни предмети/застъпени професионални умения</w:t>
-            </w:r>
-          </w:p>
-        </w:tc>
-        <w:tc>
-          <w:tcPr>
-            <w:tcW w:w="7653" w:type="dxa"/>
-            <w:gridSpan w:val="6"/>
-          </w:tcPr>
-          <w:p>
-            <w:pPr>
-              <w:pStyle w:val="CVNormal"/>
-            </w:pPr>
-            <w:r>
-              <w:t>Компютърна мултимедия</w:t>
-            </w:r>
-          </w:p>
-        </w:tc>
-      </w:tr>
-      <w:tr>
-        <w:trPr>
-          <w:cantSplit/>
-          <w:trHeight w:val="472"/>
-        </w:trPr>
-        <w:tc>
-          <w:tcPr>
-            <w:tcW w:w="3119" w:type="dxa"/>
-            <w:gridSpan w:val="2"/>
-            <w:tcBorders>
-              <w:right w:val="single" w:sz="1" w:space="0" w:color="000000"/>
-            </w:tcBorders>
-          </w:tcPr>
-          <w:p>
-            <w:pPr>
-              <w:pStyle w:val="CVHeading3"/>
-            </w:pPr>
-            <w:r>
-              <w:t>Име и вид на обучаващата или образователната организация</w:t>
-            </w:r>
-          </w:p>
-        </w:tc>
-        <w:tc>
-          <w:tcPr>
-            <w:tcW w:w="7653" w:type="dxa"/>
-            <w:gridSpan w:val="6"/>
-          </w:tcPr>
-          <w:p>
-            <w:pPr>
-              <w:pStyle w:val="CVNormal"/>
-            </w:pPr>
-            <w:r>
-              <w:t>ВТУ „Св. Кирил и Св. Методий”</w:t>
-            </w:r>
-          </w:p>
-        </w:tc>
-      </w:tr>
-      <w:tr>
-        <w:trPr>
-          <w:cantSplit/>
-          <w:trHeight w:hRule="exact" w:val="144"/>
-        </w:trPr>
-        <w:tc>
-          <w:tcPr>
-            <w:tcW w:w="3119" w:type="dxa"/>
-            <w:gridSpan w:val="2"/>
-            <w:tcBorders>
-              <w:right w:val="single" w:sz="1" w:space="0" w:color="000000"/>
-            </w:tcBorders>
-          </w:tcPr>
-          <w:p>
-            <w:pPr>
-              <w:pStyle w:val="CVHeading3"/>
-            </w:pPr>
-          </w:p>
-        </w:tc>
-        <w:tc>
-          <w:tcPr>
-            <w:tcW w:w="7653" w:type="dxa"/>
-            <w:gridSpan w:val="6"/>
-          </w:tcPr>
-          <w:p>
-            <w:pPr>
-              <w:pStyle w:val="CVNormal"/>
-            </w:pPr>
-          </w:p>
-        </w:tc>
-      </w:tr>
-      <w:tr>
-        <w:trPr>
-          <w:cantSplit/>
           <w:trHeight w:val="288"/>
         </w:trPr>
         <w:tc>
@@ -2672,42 +2520,11 @@
           <w:p>
             <w:pPr>
               <w:pStyle w:val="LevelAssessment-Note"/>
-            </w:pPr>
-            <w:r>
-              <w:t xml:space="preserve">(*) </w:t>
-            </w:r>
-            <w:hyperlink r:id="rId7" w:history="1">
-              <w:r>
-                <w:rPr>
-                  <w:rStyle w:val="Hyperlink"/>
-                </w:rPr>
-                <w:t>Единни евро</w:t>
-              </w:r>
-              <w:r>
-                <w:rPr>
-                  <w:rStyle w:val="Hyperlink"/>
-                </w:rPr>
-                <w:t>п</w:t>
-              </w:r>
-              <w:r>
-                <w:rPr>
-                  <w:rStyle w:val="Hyperlink"/>
-                </w:rPr>
-                <w:t>ейски критерии за позн</w:t>
-              </w:r>
-              <w:r>
-                <w:rPr>
-                  <w:rStyle w:val="Hyperlink"/>
-                </w:rPr>
-                <w:t>а</w:t>
-              </w:r>
-              <w:r>
-                <w:rPr>
-                  <w:rStyle w:val="Hyperlink"/>
-                </w:rPr>
-                <w:t>ния по езици</w:t>
-              </w:r>
-            </w:hyperlink>
+              <w:ind w:left="0"/>
+              <w:rPr>
+                <w:lang w:val="en-US"/>
+              </w:rPr>
+            </w:pPr>
           </w:p>
         </w:tc>
       </w:tr>
@@ -3736,7 +3553,7 @@
       </w:pPr>
     </w:p>
     <w:sectPr>
-      <w:footerReference w:type="default" r:id="rId8"/>
+      <w:footerReference w:type="default" r:id="rId7"/>
       <w:footnotePr>
         <w:pos w:val="beneathText"/>
         <w:numRestart w:val="eachPage"/>
@@ -3809,7 +3626,7 @@
               <w:rPr>
                 <w:noProof/>
               </w:rPr>
-              <w:t>1</w:t>
+              <w:t>2</w:t>
             </w:r>
           </w:fldSimple>
           <w:r>
@@ -4032,6 +3849,7 @@
   <w:style w:type="paragraph" w:default="1" w:styleId="Normal">
     <w:name w:val="Normal"/>
     <w:qFormat/>
+    <w:rsid w:val="007F2880"/>
     <w:pPr>
       <w:suppressAutoHyphens/>
     </w:pPr>
@@ -4042,11 +3860,16 @@
   </w:style>
   <w:style w:type="character" w:default="1" w:styleId="DefaultParagraphFont">
     <w:name w:val="Default Paragraph Font"/>
+    <w:uiPriority w:val="1"/>
     <w:semiHidden/>
+    <w:unhideWhenUsed/>
   </w:style>
   <w:style w:type="table" w:default="1" w:styleId="TableNormal">
     <w:name w:val="Normal Table"/>
+    <w:uiPriority w:val="99"/>
     <w:semiHidden/>
+    <w:unhideWhenUsed/>
+    <w:qFormat/>
     <w:tblPr>
       <w:tblInd w:w="0" w:type="dxa"/>
       <w:tblCellMar>
@@ -4059,18 +3882,23 @@
   </w:style>
   <w:style w:type="numbering" w:default="1" w:styleId="NoList">
     <w:name w:val="No List"/>
+    <w:uiPriority w:val="99"/>
     <w:semiHidden/>
+    <w:unhideWhenUsed/>
   </w:style>
   <w:style w:type="character" w:customStyle="1" w:styleId="FootnoteCharacters">
     <w:name w:val="Footnote Characters"/>
+    <w:rsid w:val="007F2880"/>
   </w:style>
   <w:style w:type="character" w:styleId="PageNumber">
     <w:name w:val="page number"/>
     <w:basedOn w:val="WW-DefaultParagraphFont"/>
+    <w:rsid w:val="007F2880"/>
   </w:style>
   <w:style w:type="character" w:styleId="Hyperlink">
     <w:name w:val="Hyperlink"/>
     <w:basedOn w:val="WW-DefaultParagraphFont"/>
+    <w:rsid w:val="007F2880"/>
     <w:rPr>
       <w:color w:val="0000FF"/>
       <w:u w:val="single"/>
@@ -4078,12 +3906,15 @@
   </w:style>
   <w:style w:type="character" w:customStyle="1" w:styleId="EndnoteCharacters">
     <w:name w:val="Endnote Characters"/>
+    <w:rsid w:val="007F2880"/>
   </w:style>
   <w:style w:type="character" w:customStyle="1" w:styleId="WW-DefaultParagraphFont">
     <w:name w:val="WW-Default Paragraph Font"/>
+    <w:rsid w:val="007F2880"/>
   </w:style>
   <w:style w:type="character" w:styleId="FollowedHyperlink">
     <w:name w:val="FollowedHyperlink"/>
+    <w:rsid w:val="007F2880"/>
     <w:rPr>
       <w:color w:val="800000"/>
       <w:u w:val="single"/>
@@ -4092,6 +3923,7 @@
   <w:style w:type="paragraph" w:styleId="BodyText">
     <w:name w:val="Body Text"/>
     <w:basedOn w:val="Normal"/>
+    <w:rsid w:val="007F2880"/>
     <w:pPr>
       <w:spacing w:after="120"/>
     </w:pPr>
@@ -4099,6 +3931,7 @@
   <w:style w:type="paragraph" w:styleId="Header">
     <w:name w:val="header"/>
     <w:basedOn w:val="Normal"/>
+    <w:rsid w:val="007F2880"/>
     <w:pPr>
       <w:suppressLineNumbers/>
       <w:tabs>
@@ -4110,6 +3943,7 @@
   <w:style w:type="paragraph" w:styleId="Footer">
     <w:name w:val="footer"/>
     <w:basedOn w:val="Normal"/>
+    <w:rsid w:val="007F2880"/>
     <w:pPr>
       <w:suppressLineNumbers/>
       <w:tabs>
@@ -4121,6 +3955,7 @@
   <w:style w:type="paragraph" w:customStyle="1" w:styleId="TableContents">
     <w:name w:val="Table Contents"/>
     <w:basedOn w:val="BodyText"/>
+    <w:rsid w:val="007F2880"/>
     <w:pPr>
       <w:suppressLineNumbers/>
     </w:pPr>
@@ -4128,6 +3963,7 @@
   <w:style w:type="paragraph" w:customStyle="1" w:styleId="TableHeading">
     <w:name w:val="Table Heading"/>
     <w:basedOn w:val="TableContents"/>
+    <w:rsid w:val="007F2880"/>
     <w:pPr>
       <w:jc w:val="center"/>
     </w:pPr>
@@ -4141,6 +3977,7 @@
   <w:style w:type="paragraph" w:customStyle="1" w:styleId="CVTitle">
     <w:name w:val="CV Title"/>
     <w:basedOn w:val="Normal"/>
+    <w:rsid w:val="007F2880"/>
     <w:pPr>
       <w:ind w:left="113" w:right="113"/>
       <w:jc w:val="right"/>
@@ -4157,6 +3994,7 @@
     <w:name w:val="CV Heading 1"/>
     <w:basedOn w:val="Normal"/>
     <w:next w:val="Normal"/>
+    <w:rsid w:val="007F2880"/>
     <w:pPr>
       <w:spacing w:before="74"/>
       <w:ind w:left="113" w:right="113"/>
@@ -4171,6 +4009,7 @@
     <w:name w:val="CV Heading 2"/>
     <w:basedOn w:val="CVHeading1"/>
     <w:next w:val="Normal"/>
+    <w:rsid w:val="007F2880"/>
     <w:pPr>
       <w:spacing w:before="0"/>
     </w:pPr>
@@ -4183,6 +4022,7 @@
     <w:name w:val="CV Heading 2 - First Line"/>
     <w:basedOn w:val="CVHeading2"/>
     <w:next w:val="CVHeading2"/>
+    <w:rsid w:val="007F2880"/>
     <w:pPr>
       <w:spacing w:before="74"/>
     </w:pPr>
@@ -4191,6 +4031,7 @@
     <w:name w:val="CV Heading 3"/>
     <w:basedOn w:val="Normal"/>
     <w:next w:val="Normal"/>
+    <w:rsid w:val="007F2880"/>
     <w:pPr>
       <w:ind w:left="113" w:right="113"/>
       <w:jc w:val="right"/>
@@ -4201,6 +4042,7 @@
     <w:name w:val="CV Heading 3 - First Line"/>
     <w:basedOn w:val="CVHeading3"/>
     <w:next w:val="CVHeading3"/>
+    <w:rsid w:val="007F2880"/>
     <w:pPr>
       <w:spacing w:before="74"/>
     </w:pPr>
@@ -4209,6 +4051,7 @@
     <w:name w:val="CV Heading Language"/>
     <w:basedOn w:val="CVHeading2"/>
     <w:next w:val="LevelAssessment-Code"/>
+    <w:rsid w:val="007F2880"/>
     <w:rPr>
       <w:b/>
     </w:rPr>
@@ -4217,6 +4060,7 @@
     <w:name w:val="Level Assessment - Code"/>
     <w:basedOn w:val="Normal"/>
     <w:next w:val="LevelAssessment-Description"/>
+    <w:rsid w:val="007F2880"/>
     <w:pPr>
       <w:ind w:left="28"/>
       <w:jc w:val="center"/>
@@ -4229,6 +4073,7 @@
     <w:name w:val="Level Assessment - Description"/>
     <w:basedOn w:val="LevelAssessment-Code"/>
     <w:next w:val="LevelAssessment-Code"/>
+    <w:rsid w:val="007F2880"/>
     <w:pPr>
       <w:textAlignment w:val="bottom"/>
     </w:pPr>
@@ -4237,6 +4082,7 @@
     <w:name w:val="Small Gap"/>
     <w:basedOn w:val="Normal"/>
     <w:next w:val="Normal"/>
+    <w:rsid w:val="007F2880"/>
     <w:rPr>
       <w:sz w:val="10"/>
     </w:rPr>
@@ -4245,6 +4091,7 @@
     <w:name w:val="CV Heading Level"/>
     <w:basedOn w:val="CVHeading3"/>
     <w:next w:val="Normal"/>
+    <w:rsid w:val="007F2880"/>
     <w:rPr>
       <w:i/>
     </w:rPr>
@@ -4252,6 +4099,7 @@
   <w:style w:type="paragraph" w:customStyle="1" w:styleId="LevelAssessment-Heading1">
     <w:name w:val="Level Assessment - Heading 1"/>
     <w:basedOn w:val="LevelAssessment-Code"/>
+    <w:rsid w:val="007F2880"/>
     <w:pPr>
       <w:ind w:left="57" w:right="57"/>
     </w:pPr>
@@ -4263,6 +4111,7 @@
   <w:style w:type="paragraph" w:customStyle="1" w:styleId="LevelAssessment-Heading2">
     <w:name w:val="Level Assessment - Heading 2"/>
     <w:basedOn w:val="Normal"/>
+    <w:rsid w:val="007F2880"/>
     <w:pPr>
       <w:ind w:left="57" w:right="57"/>
       <w:jc w:val="center"/>
@@ -4275,6 +4124,7 @@
   <w:style w:type="paragraph" w:customStyle="1" w:styleId="LevelAssessment-Note">
     <w:name w:val="Level Assessment - Note"/>
     <w:basedOn w:val="LevelAssessment-Code"/>
+    <w:rsid w:val="007F2880"/>
     <w:pPr>
       <w:ind w:left="113"/>
       <w:jc w:val="left"/>
@@ -4286,6 +4136,7 @@
   <w:style w:type="paragraph" w:customStyle="1" w:styleId="CVMajor">
     <w:name w:val="CV Major"/>
     <w:basedOn w:val="Normal"/>
+    <w:rsid w:val="007F2880"/>
     <w:pPr>
       <w:ind w:left="113" w:right="113"/>
     </w:pPr>
@@ -4298,6 +4149,7 @@
     <w:name w:val="CV Major - First Line"/>
     <w:basedOn w:val="CVMajor"/>
     <w:next w:val="CVMajor"/>
+    <w:rsid w:val="007F2880"/>
     <w:pPr>
       <w:spacing w:before="74"/>
     </w:pPr>
@@ -4305,6 +4157,7 @@
   <w:style w:type="paragraph" w:customStyle="1" w:styleId="CVMedium">
     <w:name w:val="CV Medium"/>
     <w:basedOn w:val="CVMajor"/>
+    <w:rsid w:val="007F2880"/>
     <w:rPr>
       <w:sz w:val="22"/>
     </w:rPr>
@@ -4313,6 +4166,7 @@
     <w:name w:val="CV Medium - First Line"/>
     <w:basedOn w:val="CVMedium"/>
     <w:next w:val="CVMedium"/>
+    <w:rsid w:val="007F2880"/>
     <w:pPr>
       <w:spacing w:before="74"/>
     </w:pPr>
@@ -4320,6 +4174,7 @@
   <w:style w:type="paragraph" w:customStyle="1" w:styleId="CVNormal">
     <w:name w:val="CV Normal"/>
     <w:basedOn w:val="CVMedium"/>
+    <w:rsid w:val="007F2880"/>
     <w:rPr>
       <w:b w:val="0"/>
       <w:sz w:val="20"/>
@@ -4328,6 +4183,7 @@
   <w:style w:type="paragraph" w:customStyle="1" w:styleId="CVSpacer">
     <w:name w:val="CV Spacer"/>
     <w:basedOn w:val="CVNormal"/>
+    <w:rsid w:val="007F2880"/>
     <w:rPr>
       <w:sz w:val="4"/>
     </w:rPr>
@@ -4336,6 +4192,7 @@
     <w:name w:val="CV Normal - First Line"/>
     <w:basedOn w:val="CVNormal"/>
     <w:next w:val="CVNormal"/>
+    <w:rsid w:val="007F2880"/>
     <w:pPr>
       <w:spacing w:before="74"/>
     </w:pPr>
@@ -4343,6 +4200,7 @@
   <w:style w:type="paragraph" w:customStyle="1" w:styleId="CVFooterLeft">
     <w:name w:val="CV Footer Left"/>
     <w:basedOn w:val="Normal"/>
+    <w:rsid w:val="007F2880"/>
     <w:pPr>
       <w:ind w:firstLine="360"/>
       <w:jc w:val="right"/>
@@ -4355,6 +4213,7 @@
   <w:style w:type="paragraph" w:customStyle="1" w:styleId="CVFooterRight">
     <w:name w:val="CV Footer Right"/>
     <w:basedOn w:val="Normal"/>
+    <w:rsid w:val="007F2880"/>
     <w:rPr>
       <w:bCs/>
       <w:sz w:val="16"/>
@@ -4363,6 +4222,7 @@
   </w:style>
   <w:style w:type="paragraph" w:customStyle="1" w:styleId="GridStandard">
     <w:name w:val="Grid Standard"/>
+    <w:rsid w:val="007F2880"/>
     <w:pPr>
       <w:widowControl w:val="0"/>
       <w:suppressAutoHyphens/>
@@ -4376,6 +4236,7 @@
   <w:style w:type="paragraph" w:customStyle="1" w:styleId="GridTitle">
     <w:name w:val="Grid Title"/>
     <w:basedOn w:val="GridStandard"/>
+    <w:rsid w:val="007F2880"/>
     <w:pPr>
       <w:pageBreakBefore/>
       <w:jc w:val="center"/>
@@ -4388,6 +4249,7 @@
   <w:style w:type="paragraph" w:customStyle="1" w:styleId="GridFooter">
     <w:name w:val="Grid Footer"/>
     <w:basedOn w:val="GridStandard"/>
+    <w:rsid w:val="007F2880"/>
     <w:rPr>
       <w:sz w:val="16"/>
     </w:rPr>
@@ -4395,6 +4257,7 @@
   <w:style w:type="paragraph" w:customStyle="1" w:styleId="GridLevel">
     <w:name w:val="Grid Level"/>
     <w:basedOn w:val="GridStandard"/>
+    <w:rsid w:val="007F2880"/>
     <w:pPr>
       <w:jc w:val="center"/>
     </w:pPr>
@@ -4406,6 +4269,7 @@
     <w:name w:val="Grid Competency 1"/>
     <w:basedOn w:val="GridStandard"/>
     <w:next w:val="GridCompetency2"/>
+    <w:rsid w:val="007F2880"/>
     <w:pPr>
       <w:jc w:val="center"/>
     </w:pPr>
@@ -4417,6 +4281,7 @@
     <w:name w:val="Grid Competency 2"/>
     <w:basedOn w:val="GridStandard"/>
     <w:next w:val="GridDescription"/>
+    <w:rsid w:val="007F2880"/>
     <w:pPr>
       <w:jc w:val="center"/>
     </w:pPr>
@@ -4427,6 +4292,7 @@
   <w:style w:type="paragraph" w:customStyle="1" w:styleId="GridDescription">
     <w:name w:val="Grid Description"/>
     <w:basedOn w:val="GridStandard"/>
+    <w:rsid w:val="007F2880"/>
     <w:rPr>
       <w:sz w:val="16"/>
     </w:rPr>

--- a/doc/08_europass-CV Vladimir Jotov.docx
+++ b/doc/08_europass-CV Vladimir Jotov.docx
@@ -1762,10 +1762,196 @@
             </w:pPr>
             <w:r>
               <w:rPr>
-                <w:lang w:val="ru-RU"/>
-              </w:rPr>
-              <w:t>•</w:t>
-            </w:r>
+                <w:lang w:val="en-US"/>
+              </w:rPr>
+              <w:t>2003 - 2004</w:t>
+            </w:r>
+          </w:p>
+        </w:tc>
+      </w:tr>
+      <w:tr>
+        <w:trPr>
+          <w:cantSplit/>
+          <w:trHeight w:val="288"/>
+        </w:trPr>
+        <w:tc>
+          <w:tcPr>
+            <w:tcW w:w="3119" w:type="dxa"/>
+            <w:gridSpan w:val="2"/>
+            <w:tcBorders>
+              <w:right w:val="single" w:sz="1" w:space="0" w:color="000000"/>
+            </w:tcBorders>
+          </w:tcPr>
+          <w:p>
+            <w:pPr>
+              <w:pStyle w:val="CVHeading3-FirstLine"/>
+              <w:spacing w:before="0"/>
+              <w:ind w:left="0"/>
+            </w:pPr>
+            <w:r>
+              <w:t>Наименование на придобитата квалификация</w:t>
+            </w:r>
+          </w:p>
+        </w:tc>
+        <w:tc>
+          <w:tcPr>
+            <w:tcW w:w="7653" w:type="dxa"/>
+            <w:gridSpan w:val="6"/>
+          </w:tcPr>
+          <w:p>
+            <w:pPr>
+              <w:pStyle w:val="CVNormal"/>
+            </w:pPr>
+            <w:r>
+              <w:t>Допълнителна квалификация</w:t>
+            </w:r>
+          </w:p>
+        </w:tc>
+      </w:tr>
+      <w:tr>
+        <w:trPr>
+          <w:cantSplit/>
+          <w:trHeight w:val="288"/>
+        </w:trPr>
+        <w:tc>
+          <w:tcPr>
+            <w:tcW w:w="3119" w:type="dxa"/>
+            <w:gridSpan w:val="2"/>
+            <w:tcBorders>
+              <w:right w:val="single" w:sz="1" w:space="0" w:color="000000"/>
+            </w:tcBorders>
+          </w:tcPr>
+          <w:p>
+            <w:pPr>
+              <w:pStyle w:val="CVHeading3-FirstLine"/>
+              <w:spacing w:before="0"/>
+              <w:ind w:left="0"/>
+            </w:pPr>
+            <w:r>
+              <w:t>Основни предмети/застъпени професионални умения</w:t>
+            </w:r>
+          </w:p>
+        </w:tc>
+        <w:tc>
+          <w:tcPr>
+            <w:tcW w:w="7653" w:type="dxa"/>
+            <w:gridSpan w:val="6"/>
+          </w:tcPr>
+          <w:p>
+            <w:pPr>
+              <w:pStyle w:val="CVNormal"/>
+            </w:pPr>
+            <w:r>
+              <w:t>Учител по информатика и информационни технологии</w:t>
+            </w:r>
+          </w:p>
+        </w:tc>
+      </w:tr>
+      <w:tr>
+        <w:trPr>
+          <w:cantSplit/>
+          <w:trHeight w:val="288"/>
+        </w:trPr>
+        <w:tc>
+          <w:tcPr>
+            <w:tcW w:w="3119" w:type="dxa"/>
+            <w:gridSpan w:val="2"/>
+            <w:tcBorders>
+              <w:right w:val="single" w:sz="1" w:space="0" w:color="000000"/>
+            </w:tcBorders>
+          </w:tcPr>
+          <w:p>
+            <w:pPr>
+              <w:pStyle w:val="CVHeading3-FirstLine"/>
+              <w:spacing w:before="0"/>
+              <w:ind w:left="0"/>
+            </w:pPr>
+            <w:r>
+              <w:t>Име и вид на обучаващата или образователната организация</w:t>
+            </w:r>
+          </w:p>
+        </w:tc>
+        <w:tc>
+          <w:tcPr>
+            <w:tcW w:w="7653" w:type="dxa"/>
+            <w:gridSpan w:val="6"/>
+          </w:tcPr>
+          <w:p>
+            <w:pPr>
+              <w:pStyle w:val="CVNormal"/>
+            </w:pPr>
+            <w:r>
+              <w:t>ВТУ „Св. Кирил и Св. Методий”</w:t>
+            </w:r>
+          </w:p>
+        </w:tc>
+      </w:tr>
+      <w:tr>
+        <w:trPr>
+          <w:cantSplit/>
+          <w:trHeight w:val="144"/>
+        </w:trPr>
+        <w:tc>
+          <w:tcPr>
+            <w:tcW w:w="3119" w:type="dxa"/>
+            <w:gridSpan w:val="2"/>
+            <w:tcBorders>
+              <w:right w:val="single" w:sz="1" w:space="0" w:color="000000"/>
+            </w:tcBorders>
+          </w:tcPr>
+          <w:p>
+            <w:pPr>
+              <w:pStyle w:val="CVHeading3-FirstLine"/>
+              <w:spacing w:before="0"/>
+              <w:ind w:left="0"/>
+            </w:pPr>
+          </w:p>
+        </w:tc>
+        <w:tc>
+          <w:tcPr>
+            <w:tcW w:w="7653" w:type="dxa"/>
+            <w:gridSpan w:val="6"/>
+          </w:tcPr>
+          <w:p>
+            <w:pPr>
+              <w:pStyle w:val="CVNormal"/>
+            </w:pPr>
+          </w:p>
+        </w:tc>
+      </w:tr>
+      <w:tr>
+        <w:trPr>
+          <w:cantSplit/>
+          <w:trHeight w:val="144"/>
+        </w:trPr>
+        <w:tc>
+          <w:tcPr>
+            <w:tcW w:w="3119" w:type="dxa"/>
+            <w:gridSpan w:val="2"/>
+            <w:tcBorders>
+              <w:right w:val="single" w:sz="1" w:space="0" w:color="000000"/>
+            </w:tcBorders>
+          </w:tcPr>
+          <w:p>
+            <w:pPr>
+              <w:pStyle w:val="CVHeading3-FirstLine"/>
+              <w:spacing w:before="0"/>
+              <w:ind w:left="0"/>
+            </w:pPr>
+            <w:r>
+              <w:t>Дати</w:t>
+            </w:r>
+          </w:p>
+        </w:tc>
+        <w:tc>
+          <w:tcPr>
+            <w:tcW w:w="7653" w:type="dxa"/>
+            <w:gridSpan w:val="6"/>
+          </w:tcPr>
+          <w:p>
+            <w:pPr>
+              <w:pStyle w:val="CVNormal"/>
+            </w:pPr>
             <w:r>
               <w:t>09.1998</w:t>
             </w:r>
@@ -3395,6 +3581,15 @@
             </w:r>
             <w:r>
               <w:t xml:space="preserve">ликации в научни конференции, </w:t>
+            </w:r>
+            <w:r>
+              <w:t xml:space="preserve">от които </w:t>
+            </w:r>
+            <w:r>
+              <w:t xml:space="preserve">5 </w:t>
+            </w:r>
+            <w:r>
+              <w:t>по тема на дисертацията.</w:t>
             </w:r>
           </w:p>
           <w:p>
@@ -3650,7 +3845,22 @@
             <w:ind w:firstLine="0"/>
           </w:pPr>
           <w:r>
-            <w:t xml:space="preserve">Фамилно, лично и бащино име </w:t>
+            <w:rPr>
+              <w:sz w:val="18"/>
+            </w:rPr>
+            <w:t>Й</w:t>
+          </w:r>
+          <w:r>
+            <w:t>отов</w:t>
+          </w:r>
+          <w:r>
+            <w:t xml:space="preserve">, </w:t>
+          </w:r>
+          <w:r>
+            <w:t>Владимир Йорданов</w:t>
+          </w:r>
+          <w:r>
+            <w:t xml:space="preserve"> </w:t>
           </w:r>
         </w:p>
       </w:tc>

--- a/doc/08_europass-CV Vladimir Jotov.docx
+++ b/doc/08_europass-CV Vladimir Jotov.docx
@@ -3821,7 +3821,7 @@
               <w:rPr>
                 <w:noProof/>
               </w:rPr>
-              <w:t>2</w:t>
+              <w:t>1</w:t>
             </w:r>
           </w:fldSimple>
           <w:r>
